--- a/Specification.docx
+++ b/Specification.docx
@@ -390,7 +390,23 @@
           <w:rFonts w:cs="Times New Roman"/>
           <w:sz w:val="28"/>
         </w:rPr>
-        <w:t xml:space="preserve">Данная игра может быть интересна лицам от 11 лет, которые любят </w:t>
+        <w:t xml:space="preserve">Данная игра может быть интересна лицам от </w:t>
+      </w:r>
+      <w:r>
+        <w:rPr>
+          <w:rFonts w:cs="Times New Roman"/>
+          <w:sz w:val="28"/>
+        </w:rPr>
+        <w:t>9</w:t>
+      </w:r>
+      <w:bookmarkStart w:id="0" w:name="_GoBack"/>
+      <w:bookmarkEnd w:id="0"/>
+      <w:r>
+        <w:rPr>
+          <w:rFonts w:cs="Times New Roman"/>
+          <w:sz w:val="28"/>
+        </w:rPr>
+        <w:t xml:space="preserve"> лет, которые любят </w:t>
       </w:r>
       <w:r>
         <w:rPr>
@@ -515,9 +531,8 @@
           <w:szCs w:val="28"/>
           <w:shd w:val="clear" w:color="auto" w:fill="FFFFFF"/>
         </w:rPr>
-        <w:t xml:space="preserve">собрать как можно больше бонусов и </w:t>
-      </w:r>
-      <w:proofErr w:type="spellStart"/>
+        <w:t>собрать как</w:t>
+      </w:r>
       <w:r>
         <w:rPr>
           <w:rFonts w:cs="Times New Roman"/>
@@ -525,9 +540,8 @@
           <w:szCs w:val="28"/>
           <w:shd w:val="clear" w:color="auto" w:fill="FFFFFF"/>
         </w:rPr>
-        <w:t>спастиьс</w:t>
-      </w:r>
-      <w:proofErr w:type="spellEnd"/>
+        <w:t xml:space="preserve"> можно больше бонусов и спастись</w:t>
+      </w:r>
       <w:r>
         <w:rPr>
           <w:rFonts w:cs="Times New Roman"/>
@@ -628,7 +642,7 @@
           <w:szCs w:val="28"/>
           <w:shd w:val="clear" w:color="auto" w:fill="FFFFFF"/>
         </w:rPr>
-        <w:t xml:space="preserve">. Их здесь сотни, тысячи, и чтобы убить всех, нужно </w:t>
+        <w:t xml:space="preserve">. Их здесь сотни, и чтобы убить всех, нужно </w:t>
       </w:r>
       <w:r>
         <w:rPr>
@@ -793,6 +807,18 @@
         </w:rPr>
         <w:t xml:space="preserve"> .</w:t>
       </w:r>
+    </w:p>
+    <w:p>
+      <w:pPr>
+        <w:pStyle w:val="a3"/>
+        <w:spacing w:line="240" w:lineRule="auto"/>
+        <w:ind w:left="1440"/>
+        <w:rPr>
+          <w:rFonts w:cs="Times New Roman"/>
+          <w:sz w:val="28"/>
+          <w:szCs w:val="28"/>
+        </w:rPr>
+      </w:pPr>
     </w:p>
     <w:p>
       <w:pPr>
@@ -1137,6 +1163,14 @@
                 <w:color w:val="000000"/>
                 <w:sz w:val="28"/>
               </w:rPr>
+              <w:t xml:space="preserve"> планет</w:t>
+            </w:r>
+            <w:r>
+              <w:rPr>
+                <w:rFonts w:cs="Times New Roman"/>
+                <w:color w:val="000000"/>
+                <w:sz w:val="28"/>
+              </w:rPr>
               <w:t>.)</w:t>
             </w:r>
           </w:p>
@@ -1271,8 +1305,6 @@
               </w:rPr>
               <w:t>блоки, на  которые надо прыгать</w:t>
             </w:r>
-            <w:bookmarkStart w:id="0" w:name="_GoBack"/>
-            <w:bookmarkEnd w:id="0"/>
             <w:r>
               <w:rPr>
                 <w:rFonts w:cs="Times New Roman"/>
@@ -1373,7 +1405,7 @@
           <w:rPr>
             <w:noProof/>
           </w:rPr>
-          <w:t>1</w:t>
+          <w:t>2</w:t>
         </w:r>
         <w:r>
           <w:rPr>
